--- a/Documentazione/Documenti Condivisi/RAD.docx
+++ b/Documentazione/Documenti Condivisi/RAD.docx
@@ -15,8 +15,6 @@
           <w:szCs w:val="40"/>
         </w:rPr>
       </w:pPr>
-      <w:bookmarkStart w:id="0" w:name="_GoBack"/>
-      <w:bookmarkEnd w:id="0"/>
       <w:r>
         <w:rPr>
           <w:rFonts w:ascii="Arial" w:hAnsi="Arial" w:cs="Arial"/>
@@ -1225,7 +1223,10 @@
         <w:jc w:val="both"/>
       </w:pPr>
       <w:r>
-        <w:t>Esporre la propria idea o parlare di questioni personali con degli sconosciuti a volte pu</w:t>
+        <w:t>Esporre le proprie idee</w:t>
+      </w:r>
+      <w:r>
+        <w:t xml:space="preserve"> o parlare di questioni personali con degli sconosciuti a volte pu</w:t>
       </w:r>
       <w:r>
         <w:t>ò causare imbarazzi o problemi, come il cyber-bullismo</w:t>
@@ -1240,22 +1241,31 @@
         <w:t>ni di utenti</w:t>
       </w:r>
       <w:r>
-        <w:t xml:space="preserve">, i quali </w:t>
+        <w:t xml:space="preserve"> che</w:t>
       </w:r>
       <w:r>
-        <w:t>possono visualizzare ciò che è stato scritto e commentare, può essere pericol</w:t>
+        <w:t xml:space="preserve"> </w:t>
+      </w:r>
+      <w:r>
+        <w:t>possono visualizzare ciò c</w:t>
+      </w:r>
+      <w:r>
+        <w:t>he è stato scritto e commentare</w:t>
+      </w:r>
+      <w:r>
+        <w:t xml:space="preserve"> può essere pericoloso,</w:t>
+      </w:r>
+      <w:r>
+        <w:t xml:space="preserve"> </w:t>
+      </w:r>
+      <w:r>
+        <w:t>l’utilizzo di  un alter-ego può garantire un senso di sicurezza ed eliminare la paura di questi pr</w:t>
       </w:r>
       <w:r>
         <w:t>o</w:t>
       </w:r>
       <w:r>
-        <w:t>so,</w:t>
-      </w:r>
-      <w:r>
-        <w:t xml:space="preserve"> </w:t>
-      </w:r>
-      <w:r>
-        <w:t>l’utilizzo di  un alter-ego può garantire un senso di sicurezza ed eliminare la paura di questi problemi</w:t>
+        <w:t>blemi</w:t>
       </w:r>
       <w:r>
         <w:t>.</w:t>
@@ -1449,6 +1459,9 @@
         <w:t xml:space="preserve">, di propria iniziativa, inserisce per farsi </w:t>
       </w:r>
       <w:r>
+        <w:t xml:space="preserve">conoscere </w:t>
+      </w:r>
+      <w:r>
         <w:t>dagli altri utenti</w:t>
       </w:r>
       <w:r>
@@ -1780,32 +1793,14 @@
         <w:rPr>
           <w:u w:color="C9211E"/>
         </w:rPr>
-        <w:t>se non notifiche essenziali per tenersi aggiornati con il rapporto verso l’altro utente, rendendo la tutela più uniforme.</w:t>
+        <w:t xml:space="preserve">se non notifiche essenziali per tenersi aggiornati con il rapporto verso l’altro utente, </w:t>
       </w:r>
-    </w:p>
-    <w:p>
-      <w:pPr>
-        <w:pStyle w:val="Corpo"/>
-        <w:rPr>
-          <w:rFonts w:ascii="Helvetica" w:hAnsi="Helvetica"/>
-          <w:b/>
-          <w:bCs/>
-          <w:sz w:val="20"/>
-          <w:szCs w:val="20"/>
-        </w:rPr>
-      </w:pPr>
-    </w:p>
-    <w:p>
-      <w:pPr>
-        <w:pStyle w:val="Corpo"/>
-        <w:rPr>
-          <w:rFonts w:ascii="Helvetica" w:hAnsi="Helvetica"/>
-          <w:b/>
-          <w:bCs/>
-          <w:sz w:val="20"/>
-          <w:szCs w:val="20"/>
-        </w:rPr>
-      </w:pPr>
+      <w:r>
+        <w:rPr>
+          <w:u w:color="C9211E"/>
+        </w:rPr>
+        <w:t>rendendo la tutela più uniforme.</w:t>
+      </w:r>
     </w:p>
     <w:p>
       <w:pPr>
@@ -1950,7 +1945,7 @@
                 <w:color w:val="2A6099"/>
               </w:rPr>
             </w:pPr>
-            <w:bookmarkStart w:id="1" w:name="_Hlk24623581"/>
+            <w:bookmarkStart w:id="0" w:name="_Hlk24623581"/>
             <w:r>
               <w:rPr>
                 <w:b/>
@@ -2651,7 +2646,6 @@
               <w:jc w:val="both"/>
             </w:pPr>
             <w:r>
-              <w:lastRenderedPageBreak/>
               <w:t>RF- 1</w:t>
             </w:r>
             <w:r>
@@ -2686,7 +2680,11 @@
               <w:jc w:val="both"/>
             </w:pPr>
             <w:r>
-              <w:t>Possibilità di inserire un commento nella parte inferiore del post nel quale si può lasciare un messaggio per la persona che ha caricato il post.</w:t>
+              <w:t xml:space="preserve">Possibilità di inserire un commento nella parte inferiore del post nel quale si può lasciare un messaggio per la persona che ha caricato il </w:t>
+            </w:r>
+            <w:r>
+              <w:lastRenderedPageBreak/>
+              <w:t>post.</w:t>
             </w:r>
           </w:p>
         </w:tc>
@@ -2707,6 +2705,7 @@
               <w:jc w:val="both"/>
             </w:pPr>
             <w:r>
+              <w:lastRenderedPageBreak/>
               <w:t>RF- 1</w:t>
             </w:r>
             <w:r>
@@ -2820,10 +2819,7 @@
               <w:t>RF- 1</w:t>
             </w:r>
             <w:r>
-              <w:t>5</w:t>
-            </w:r>
-            <w:r>
-              <w:t xml:space="preserve"> </w:t>
+              <w:t xml:space="preserve">5 </w:t>
             </w:r>
             <w:proofErr w:type="spellStart"/>
             <w:r>
@@ -2849,15 +2845,34 @@
             <w:pPr>
               <w:pStyle w:val="Contenutotabella"/>
               <w:jc w:val="both"/>
-            </w:pPr>
-            <w:r>
-              <w:t>Possibilità di modificare l’username nel caso in cui non è più a</w:t>
-            </w:r>
-            <w:r>
+              <w:rPr>
+                <w:sz w:val="24"/>
+                <w:szCs w:val="24"/>
+              </w:rPr>
+            </w:pPr>
+            <w:r>
+              <w:rPr>
+                <w:rFonts w:ascii="Calibri" w:hAnsi="Calibri" w:cs="Calibri"/>
+                <w:sz w:val="24"/>
+                <w:szCs w:val="24"/>
+              </w:rPr>
+              <w:t>Possibilità di modificare lo username nel caso in cui non è più a</w:t>
+            </w:r>
+            <w:r>
+              <w:rPr>
+                <w:rFonts w:ascii="Calibri" w:hAnsi="Calibri" w:cs="Calibri"/>
+                <w:sz w:val="24"/>
+                <w:szCs w:val="24"/>
+              </w:rPr>
               <w:t>p</w:t>
             </w:r>
             <w:r>
-              <w:t>prezzato dall’utente o è difficile riconoscerlo, oppure anche altri cambi come Biografia o il nome della persona proprietaria dell’account.</w:t>
+              <w:rPr>
+                <w:rFonts w:ascii="Calibri" w:hAnsi="Calibri" w:cs="Calibri"/>
+                <w:sz w:val="24"/>
+                <w:szCs w:val="24"/>
+              </w:rPr>
+              <w:t>prezzato dall’utente o è difficile riconoscerlo, è possibile anche cambiare la Biografia o il nome della persona proprietaria dell’account.</w:t>
             </w:r>
           </w:p>
         </w:tc>
@@ -3186,7 +3201,7 @@
         </w:tc>
       </w:tr>
     </w:tbl>
-    <w:bookmarkEnd w:id="1"/>
+    <w:bookmarkEnd w:id="0"/>
     <w:p>
       <w:pPr>
         <w:pStyle w:val="Corpo"/>
@@ -3474,11 +3489,7 @@
               <w:t>i</w:t>
             </w:r>
             <w:r>
-              <w:t xml:space="preserve">lasciate, tenendo così tutti gli utenti sempre </w:t>
-            </w:r>
-            <w:r>
-              <w:lastRenderedPageBreak/>
-              <w:t>aggiornati e per evitare conflitti.</w:t>
+              <w:t>lasciate, tenendo così tutti gli utenti sempre aggiornati e per evitare conflitti.</w:t>
             </w:r>
           </w:p>
         </w:tc>
@@ -4537,7 +4548,7 @@
                 <w:sz w:val="24"/>
                 <w:szCs w:val="24"/>
               </w:rPr>
-              <w:t xml:space="preserve">lo di Domenico ai companion di Davide in modo tale </w:t>
+              <w:t>lo di Domenico ai companion di Davide in modo tale da visualizzare le immagini che Domenico carica nella bacheca principale</w:t>
             </w:r>
             <w:r>
               <w:rPr>
@@ -4545,8 +4556,7 @@
                 <w:sz w:val="24"/>
                 <w:szCs w:val="24"/>
               </w:rPr>
-              <w:lastRenderedPageBreak/>
-              <w:t>da visualizzare le immagini che Domenico carica nella bacheca principale</w:t>
+              <w:t>, e una volta ricevuta la r</w:t>
             </w:r>
             <w:r>
               <w:rPr>
@@ -4554,7 +4564,7 @@
                 <w:sz w:val="24"/>
                 <w:szCs w:val="24"/>
               </w:rPr>
-              <w:t>, e una volta ricevuta la r</w:t>
+              <w:t>i</w:t>
             </w:r>
             <w:r>
               <w:rPr>
@@ -4562,14 +4572,7 @@
                 <w:sz w:val="24"/>
                 <w:szCs w:val="24"/>
               </w:rPr>
-              <w:t>i</w:t>
-            </w:r>
-            <w:r>
-              <w:rPr>
-                <w:rFonts w:ascii="Times New Roman" w:hAnsi="Times New Roman" w:cs="Times New Roman"/>
-                <w:sz w:val="24"/>
-                <w:szCs w:val="24"/>
-              </w:rPr>
+              <w:lastRenderedPageBreak/>
               <w:t>chiesta reindirizza Davide al profilo di Domenico</w:t>
             </w:r>
             <w:r>
@@ -5194,7 +5197,7 @@
                 <w:sz w:val="24"/>
                 <w:szCs w:val="24"/>
               </w:rPr>
-              <w:t xml:space="preserve">zioni riguardanti la foto aggiunta precedentemente con quelle nuove e aggiunge la didascalia, infine il </w:t>
+              <w:t>zioni riguardanti la foto aggiunta precedentemente con quelle nuove e aggiunge la didascalia, infine il software una volta ricevute le ultime informazioni esegue il logout e rimanda Davide alla pagina inizi</w:t>
             </w:r>
             <w:r>
               <w:rPr>
@@ -5202,8 +5205,7 @@
                 <w:sz w:val="24"/>
                 <w:szCs w:val="24"/>
               </w:rPr>
-              <w:lastRenderedPageBreak/>
-              <w:t>software una volta ricevute le ultime informazioni esegue il logout e rimanda Davide alla pagina inizi</w:t>
+              <w:t>a</w:t>
             </w:r>
             <w:r>
               <w:rPr>
@@ -5211,14 +5213,7 @@
                 <w:sz w:val="24"/>
                 <w:szCs w:val="24"/>
               </w:rPr>
-              <w:t>a</w:t>
-            </w:r>
-            <w:r>
-              <w:rPr>
-                <w:rFonts w:ascii="Times New Roman" w:hAnsi="Times New Roman" w:cs="Times New Roman"/>
-                <w:sz w:val="24"/>
-                <w:szCs w:val="24"/>
-              </w:rPr>
+              <w:lastRenderedPageBreak/>
               <w:t>le.</w:t>
             </w:r>
           </w:p>
@@ -29932,6 +29927,7 @@
           <w:u w:color="C9211E"/>
         </w:rPr>
       </w:pPr>
+      <w:bookmarkStart w:id="1" w:name="_GoBack"/>
       <w:r>
         <w:rPr>
           <w:rFonts w:ascii="Times New Roman" w:hAnsi="Times New Roman" w:cs="Times New Roman"/>
@@ -30047,6 +30043,7 @@
         </w:rPr>
         <w:t xml:space="preserve"> Aggiungere un post visibile a tutti sul sito.</w:t>
       </w:r>
+      <w:bookmarkEnd w:id="1"/>
     </w:p>
     <w:sectPr>
       <w:headerReference w:type="even" r:id="rId9"/>
@@ -36492,7 +36489,7 @@
 </file>
 
 <file path=customXml/itemProps1.xml><?xml version="1.0" encoding="utf-8"?>
-<ds:datastoreItem xmlns:ds="http://schemas.openxmlformats.org/officeDocument/2006/customXml" ds:itemID="{9A38B0CA-5DE1-4EB8-B8D2-1C2F0E338036}">
+<ds:datastoreItem xmlns:ds="http://schemas.openxmlformats.org/officeDocument/2006/customXml" ds:itemID="{CE9BF544-8470-414E-AD55-F644027D013D}">
   <ds:schemaRefs>
     <ds:schemaRef ds:uri="http://schemas.openxmlformats.org/officeDocument/2006/bibliography"/>
   </ds:schemaRefs>
